--- a/public/Resources/WhatsApp Unknown 2022-06-19 at 4.43.47 PM/Guidelines for website design.docx
+++ b/public/Resources/WhatsApp Unknown 2022-06-19 at 4.43.47 PM/Guidelines for website design.docx
@@ -199,10 +199,6 @@
     <w:p>
       <w:pPr>
         <w:pStyle w:val="ListParagraph"/>
-        <w:numPr>
-          <w:ilvl w:val="1"/>
-          <w:numId w:val="2"/>
-        </w:numPr>
         <w:jc w:val="both"/>
         <w:rPr>
           <w:sz w:val="24"/>
@@ -216,122 +212,8 @@
           <w:szCs w:val="24"/>
           <w:lang w:val="en-US"/>
         </w:rPr>
-        <w:t xml:space="preserve">aviation </w:t>
-      </w:r>
-      <w:proofErr w:type="gramStart"/>
-      <w:r>
-        <w:rPr>
-          <w:sz w:val="24"/>
-          <w:szCs w:val="24"/>
-          <w:lang w:val="en-US"/>
-        </w:rPr>
-        <w:t>e.g.</w:t>
-      </w:r>
-      <w:proofErr w:type="gramEnd"/>
-      <w:r>
-        <w:rPr>
-          <w:sz w:val="24"/>
-          <w:szCs w:val="24"/>
-          <w:lang w:val="en-US"/>
-        </w:rPr>
-        <w:t xml:space="preserve"> MI-17 helicopter,</w:t>
-      </w:r>
-      <w:r>
-        <w:rPr>
-          <w:sz w:val="24"/>
-          <w:szCs w:val="24"/>
-          <w:lang w:val="en-US"/>
-        </w:rPr>
-        <w:t xml:space="preserve"> beach 400 XP aircraft, engine and major assemblies main rotor / </w:t>
-      </w:r>
-      <w:proofErr w:type="spellStart"/>
-      <w:r>
-        <w:rPr>
-          <w:sz w:val="24"/>
-          <w:szCs w:val="24"/>
-          <w:lang w:val="en-US"/>
-        </w:rPr>
-        <w:t>tailrotor</w:t>
-      </w:r>
-      <w:proofErr w:type="spellEnd"/>
-      <w:r>
-        <w:rPr>
-          <w:sz w:val="24"/>
-          <w:szCs w:val="24"/>
-          <w:lang w:val="en-US"/>
-        </w:rPr>
-        <w:t xml:space="preserve"> components and its overhauling, cockpit voice recorder (CVR), flight data recorder (FDR), underwater locator beacon (ULB) </w:t>
-      </w:r>
-      <w:r>
-        <w:rPr>
-          <w:sz w:val="24"/>
-          <w:szCs w:val="24"/>
-          <w:lang w:val="en-US"/>
-        </w:rPr>
-        <w:t xml:space="preserve">etc. </w:t>
-      </w:r>
-      <w:r>
-        <w:rPr>
-          <w:sz w:val="24"/>
-          <w:szCs w:val="24"/>
-          <w:lang w:val="en-US"/>
-        </w:rPr>
-        <w:t xml:space="preserve">and lubricants. </w:t>
-      </w:r>
-      <w:r>
-        <w:rPr>
-          <w:sz w:val="24"/>
-          <w:szCs w:val="24"/>
-          <w:lang w:val="en-US"/>
-        </w:rPr>
-        <w:t xml:space="preserve">Market evaluation of helicopters / aircrafts </w:t>
-      </w:r>
-      <w:r>
-        <w:rPr>
-          <w:sz w:val="24"/>
-          <w:szCs w:val="24"/>
-          <w:lang w:val="en-US"/>
-        </w:rPr>
-        <w:t>for optimized insurance value</w:t>
-      </w:r>
-      <w:r>
-        <w:rPr>
-          <w:sz w:val="24"/>
-          <w:szCs w:val="24"/>
-          <w:lang w:val="en-US"/>
-        </w:rPr>
-        <w:t xml:space="preserve"> including both desktop evaluation and detailed component wise </w:t>
-      </w:r>
-      <w:proofErr w:type="spellStart"/>
-      <w:r>
-        <w:rPr>
-          <w:sz w:val="24"/>
-          <w:szCs w:val="24"/>
-          <w:lang w:val="en-US"/>
-        </w:rPr>
-        <w:t>evauation</w:t>
-      </w:r>
-      <w:proofErr w:type="spellEnd"/>
-      <w:r>
-        <w:rPr>
-          <w:sz w:val="24"/>
-          <w:szCs w:val="24"/>
-          <w:lang w:val="en-US"/>
-        </w:rPr>
-        <w:t>.</w:t>
-      </w:r>
-    </w:p>
-    <w:p>
-      <w:pPr>
-        <w:pStyle w:val="ListParagraph"/>
-        <w:ind w:left="1440"/>
-        <w:jc w:val="both"/>
-        <w:rPr>
-          <w:sz w:val="24"/>
-          <w:szCs w:val="24"/>
-          <w:lang w:val="en-US"/>
-        </w:rPr>
-      </w:pPr>
+        <w:t>aviation</w:t>
+      </w:r>
     </w:p>
     <w:p>
       <w:pPr>
@@ -353,7 +235,7 @@
           <w:szCs w:val="24"/>
           <w:lang w:val="en-US"/>
         </w:rPr>
-        <w:t xml:space="preserve">Specialized materials of </w:t>
+        <w:t xml:space="preserve">aviation </w:t>
       </w:r>
       <w:proofErr w:type="gramStart"/>
       <w:r>
@@ -362,7 +244,7 @@
           <w:szCs w:val="24"/>
           <w:lang w:val="en-US"/>
         </w:rPr>
-        <w:t>high altitude</w:t>
+        <w:t>e.g.</w:t>
       </w:r>
       <w:proofErr w:type="gramEnd"/>
       <w:r>
@@ -371,15 +253,79 @@
           <w:szCs w:val="24"/>
           <w:lang w:val="en-US"/>
         </w:rPr>
-        <w:t xml:space="preserve"> aerial platforms </w:t>
-      </w:r>
-      <w:r>
-        <w:rPr>
-          <w:sz w:val="24"/>
-          <w:szCs w:val="24"/>
-          <w:lang w:val="en-US"/>
-        </w:rPr>
-        <w:t>(cannot mention missiles in text but can include pictures) such as chopped quartz fibers of nano-dimensions with very high temperatures gradient, resins, also used in R&amp; D institutes of material science departments of universities / R&amp;D organizations</w:t>
+        <w:t xml:space="preserve"> MI-17 helicopter,</w:t>
+      </w:r>
+      <w:r>
+        <w:rPr>
+          <w:sz w:val="24"/>
+          <w:szCs w:val="24"/>
+          <w:lang w:val="en-US"/>
+        </w:rPr>
+        <w:t xml:space="preserve"> beach 400 XP aircraft, engine and major assemblies main rotor / </w:t>
+      </w:r>
+      <w:r>
+        <w:rPr>
+          <w:sz w:val="24"/>
+          <w:szCs w:val="24"/>
+          <w:lang w:val="en-US"/>
+        </w:rPr>
+        <w:t>tail rotor</w:t>
+      </w:r>
+      <w:r>
+        <w:rPr>
+          <w:sz w:val="24"/>
+          <w:szCs w:val="24"/>
+          <w:lang w:val="en-US"/>
+        </w:rPr>
+        <w:t xml:space="preserve"> components and its overhauling, cockpit voice recorder (CVR), flight data recorder (FDR), underwater locator beacon (ULB) </w:t>
+      </w:r>
+      <w:r>
+        <w:rPr>
+          <w:sz w:val="24"/>
+          <w:szCs w:val="24"/>
+          <w:lang w:val="en-US"/>
+        </w:rPr>
+        <w:t xml:space="preserve">etc. </w:t>
+      </w:r>
+      <w:r>
+        <w:rPr>
+          <w:sz w:val="24"/>
+          <w:szCs w:val="24"/>
+          <w:lang w:val="en-US"/>
+        </w:rPr>
+        <w:t xml:space="preserve">and lubricants. </w:t>
+      </w:r>
+      <w:r>
+        <w:rPr>
+          <w:sz w:val="24"/>
+          <w:szCs w:val="24"/>
+          <w:lang w:val="en-US"/>
+        </w:rPr>
+        <w:t xml:space="preserve">Market evaluation of helicopters / aircrafts </w:t>
+      </w:r>
+      <w:r>
+        <w:rPr>
+          <w:sz w:val="24"/>
+          <w:szCs w:val="24"/>
+          <w:lang w:val="en-US"/>
+        </w:rPr>
+        <w:t>for optimized insurance value</w:t>
+      </w:r>
+      <w:r>
+        <w:rPr>
+          <w:sz w:val="24"/>
+          <w:szCs w:val="24"/>
+          <w:lang w:val="en-US"/>
+        </w:rPr>
+        <w:t xml:space="preserve"> including both desktop evaluation and detailed component wise </w:t>
+      </w:r>
+      <w:r>
+        <w:rPr>
+          <w:sz w:val="24"/>
+          <w:szCs w:val="24"/>
+          <w:lang w:val="en-US"/>
+        </w:rPr>
+        <w:t>evaluation</w:t>
       </w:r>
       <w:r>
         <w:rPr>
@@ -389,87 +335,9 @@
         </w:rPr>
         <w:t>.</w:t>
       </w:r>
-      <w:r>
-        <w:rPr>
-          <w:sz w:val="24"/>
-          <w:szCs w:val="24"/>
-          <w:lang w:val="en-US"/>
-        </w:rPr>
-        <w:t xml:space="preserve"> High temperature resistant coatings such as </w:t>
-      </w:r>
-      <w:r>
-        <w:rPr>
-          <w:sz w:val="24"/>
-          <w:szCs w:val="24"/>
-          <w:lang w:val="en-US"/>
-        </w:rPr>
-        <w:t xml:space="preserve">chemical, </w:t>
-      </w:r>
-      <w:r>
-        <w:rPr>
-          <w:sz w:val="24"/>
-          <w:szCs w:val="24"/>
-          <w:lang w:val="en-US"/>
-        </w:rPr>
-        <w:t>sputtering, plasma</w:t>
-      </w:r>
-      <w:r>
-        <w:rPr>
-          <w:sz w:val="24"/>
-          <w:szCs w:val="24"/>
-          <w:lang w:val="en-US"/>
-        </w:rPr>
-        <w:t xml:space="preserve">, </w:t>
-      </w:r>
-      <w:proofErr w:type="gramStart"/>
-      <w:r>
-        <w:rPr>
-          <w:sz w:val="24"/>
-          <w:szCs w:val="24"/>
-          <w:lang w:val="en-US"/>
-        </w:rPr>
-        <w:t>laser</w:t>
-      </w:r>
-      <w:proofErr w:type="gramEnd"/>
-      <w:r>
-        <w:rPr>
-          <w:sz w:val="24"/>
-          <w:szCs w:val="24"/>
-          <w:lang w:val="en-US"/>
-        </w:rPr>
-        <w:t xml:space="preserve"> and thermal coatings for industrial </w:t>
-      </w:r>
-      <w:r>
-        <w:rPr>
-          <w:sz w:val="24"/>
-          <w:szCs w:val="24"/>
-          <w:lang w:val="en-US"/>
-        </w:rPr>
-        <w:t xml:space="preserve">and aerospace usage. </w:t>
-      </w:r>
-      <w:r>
-        <w:rPr>
-          <w:sz w:val="24"/>
-          <w:szCs w:val="24"/>
-          <w:lang w:val="en-US"/>
-        </w:rPr>
-        <w:t xml:space="preserve"> </w:t>
-      </w:r>
-    </w:p>
-    <w:p>
-      <w:pPr>
-        <w:pStyle w:val="ListParagraph"/>
-        <w:rPr>
-          <w:sz w:val="24"/>
-          <w:szCs w:val="24"/>
-          <w:lang w:val="en-US"/>
-        </w:rPr>
-      </w:pPr>
-    </w:p>
-    <w:p>
-      <w:pPr>
-        <w:pStyle w:val="ListParagraph"/>
-        <w:ind w:left="1440"/>
+    </w:p>
+    <w:p>
+      <w:pPr>
         <w:jc w:val="both"/>
         <w:rPr>
           <w:sz w:val="24"/>
@@ -477,6 +345,14 @@
           <w:lang w:val="en-US"/>
         </w:rPr>
       </w:pPr>
+      <w:r>
+        <w:rPr>
+          <w:sz w:val="24"/>
+          <w:szCs w:val="24"/>
+          <w:lang w:val="en-US"/>
+        </w:rPr>
+        <w:t>material</w:t>
+      </w:r>
     </w:p>
     <w:p>
       <w:pPr>
@@ -498,39 +374,81 @@
           <w:szCs w:val="24"/>
           <w:lang w:val="en-US"/>
         </w:rPr>
-        <w:t xml:space="preserve">UAVs / </w:t>
-      </w:r>
-      <w:r>
-        <w:rPr>
-          <w:sz w:val="24"/>
-          <w:szCs w:val="24"/>
-          <w:lang w:val="en-US"/>
-        </w:rPr>
-        <w:t xml:space="preserve">Quadcopters and its payloads including </w:t>
-      </w:r>
-      <w:r>
-        <w:rPr>
-          <w:sz w:val="24"/>
-          <w:szCs w:val="24"/>
-          <w:lang w:val="en-US"/>
-        </w:rPr>
-        <w:t xml:space="preserve">optical imaging system, </w:t>
-      </w:r>
-      <w:r>
-        <w:rPr>
-          <w:sz w:val="24"/>
-          <w:szCs w:val="24"/>
-          <w:lang w:val="en-US"/>
-        </w:rPr>
-        <w:t>microwave imaging system (SAR), GPS based navigation system</w:t>
-      </w:r>
-      <w:r>
-        <w:rPr>
-          <w:sz w:val="24"/>
-          <w:szCs w:val="24"/>
-          <w:lang w:val="en-US"/>
-        </w:rPr>
-        <w:t>, jamming, spoofing and anti-spoofing system.</w:t>
+        <w:t xml:space="preserve">Specialized materials of </w:t>
+      </w:r>
+      <w:proofErr w:type="gramStart"/>
+      <w:r>
+        <w:rPr>
+          <w:sz w:val="24"/>
+          <w:szCs w:val="24"/>
+          <w:lang w:val="en-US"/>
+        </w:rPr>
+        <w:t>high altitude</w:t>
+      </w:r>
+      <w:proofErr w:type="gramEnd"/>
+      <w:r>
+        <w:rPr>
+          <w:sz w:val="24"/>
+          <w:szCs w:val="24"/>
+          <w:lang w:val="en-US"/>
+        </w:rPr>
+        <w:t xml:space="preserve"> aerial platforms </w:t>
+      </w:r>
+      <w:r>
+        <w:rPr>
+          <w:sz w:val="24"/>
+          <w:szCs w:val="24"/>
+          <w:lang w:val="en-US"/>
+        </w:rPr>
+        <w:t>(cannot mention missiles in text but can include pictures) such as chopped quartz fibers of nano-dimensions with very high temperatures gradient, resins, also used in R&amp; D institutes of material science departments of universities / R&amp;D organizations</w:t>
+      </w:r>
+      <w:r>
+        <w:rPr>
+          <w:sz w:val="24"/>
+          <w:szCs w:val="24"/>
+          <w:lang w:val="en-US"/>
+        </w:rPr>
+        <w:t>.</w:t>
+      </w:r>
+      <w:r>
+        <w:rPr>
+          <w:sz w:val="24"/>
+          <w:szCs w:val="24"/>
+          <w:lang w:val="en-US"/>
+        </w:rPr>
+        <w:t xml:space="preserve"> High temperature resistant coatings such as </w:t>
+      </w:r>
+      <w:r>
+        <w:rPr>
+          <w:sz w:val="24"/>
+          <w:szCs w:val="24"/>
+          <w:lang w:val="en-US"/>
+        </w:rPr>
+        <w:t xml:space="preserve">chemical, </w:t>
+      </w:r>
+      <w:r>
+        <w:rPr>
+          <w:sz w:val="24"/>
+          <w:szCs w:val="24"/>
+          <w:lang w:val="en-US"/>
+        </w:rPr>
+        <w:t>sputtering, plasma</w:t>
+      </w:r>
+      <w:r>
+        <w:rPr>
+          <w:sz w:val="24"/>
+          <w:szCs w:val="24"/>
+          <w:lang w:val="en-US"/>
+        </w:rPr>
+        <w:t xml:space="preserve">, laser and thermal coatings for industrial </w:t>
+      </w:r>
+      <w:r>
+        <w:rPr>
+          <w:sz w:val="24"/>
+          <w:szCs w:val="24"/>
+          <w:lang w:val="en-US"/>
+        </w:rPr>
+        <w:t xml:space="preserve">and aerospace usage. </w:t>
       </w:r>
       <w:r>
         <w:rPr>
@@ -544,7 +462,15 @@
     <w:p>
       <w:pPr>
         <w:pStyle w:val="ListParagraph"/>
-        <w:ind w:left="1440"/>
+        <w:rPr>
+          <w:sz w:val="24"/>
+          <w:szCs w:val="24"/>
+          <w:lang w:val="en-US"/>
+        </w:rPr>
+      </w:pPr>
+    </w:p>
+    <w:p>
+      <w:pPr>
         <w:jc w:val="both"/>
         <w:rPr>
           <w:sz w:val="24"/>
@@ -552,6 +478,14 @@
           <w:lang w:val="en-US"/>
         </w:rPr>
       </w:pPr>
+      <w:r>
+        <w:rPr>
+          <w:sz w:val="24"/>
+          <w:szCs w:val="24"/>
+          <w:lang w:val="en-US"/>
+        </w:rPr>
+        <w:t>def</w:t>
+      </w:r>
     </w:p>
     <w:p>
       <w:pPr>
@@ -573,90 +507,40 @@
           <w:szCs w:val="24"/>
           <w:lang w:val="en-US"/>
         </w:rPr>
-        <w:t xml:space="preserve">Satellite GNSS equipment, </w:t>
-      </w:r>
-      <w:r>
-        <w:rPr>
-          <w:sz w:val="24"/>
-          <w:szCs w:val="24"/>
-          <w:lang w:val="en-US"/>
-        </w:rPr>
-        <w:t>high precision gyros such as fiber optic gyros</w:t>
-      </w:r>
-      <w:r>
-        <w:rPr>
-          <w:sz w:val="24"/>
-          <w:szCs w:val="24"/>
-          <w:lang w:val="en-US"/>
-        </w:rPr>
-        <w:t xml:space="preserve"> (FOG</w:t>
-      </w:r>
-      <w:r>
-        <w:rPr>
-          <w:sz w:val="24"/>
-          <w:szCs w:val="24"/>
-          <w:lang w:val="en-US"/>
-        </w:rPr>
-        <w:t>s)</w:t>
-      </w:r>
-      <w:r>
-        <w:rPr>
-          <w:sz w:val="24"/>
-          <w:szCs w:val="24"/>
-          <w:lang w:val="en-US"/>
-        </w:rPr>
-        <w:t>, transmitters, receiver,</w:t>
-      </w:r>
-      <w:r>
-        <w:rPr>
-          <w:sz w:val="24"/>
-          <w:szCs w:val="24"/>
-          <w:lang w:val="en-US"/>
-        </w:rPr>
-        <w:t xml:space="preserve"> antennas</w:t>
-      </w:r>
-      <w:r>
-        <w:rPr>
-          <w:sz w:val="24"/>
-          <w:szCs w:val="24"/>
-          <w:lang w:val="en-US"/>
-        </w:rPr>
-        <w:t xml:space="preserve"> (X-band helix, </w:t>
-      </w:r>
-      <w:r>
-        <w:rPr>
-          <w:sz w:val="24"/>
-          <w:szCs w:val="24"/>
-          <w:lang w:val="en-US"/>
-        </w:rPr>
-        <w:t>Toroidal coverage antenna, C-band waveguide antenna</w:t>
-      </w:r>
-      <w:r>
-        <w:rPr>
-          <w:sz w:val="24"/>
-          <w:szCs w:val="24"/>
-          <w:lang w:val="en-US"/>
-        </w:rPr>
-        <w:t>, horn antennas</w:t>
-      </w:r>
-      <w:proofErr w:type="gramStart"/>
-      <w:r>
-        <w:rPr>
-          <w:sz w:val="24"/>
-          <w:szCs w:val="24"/>
-          <w:lang w:val="en-US"/>
-        </w:rPr>
-        <w:t xml:space="preserve">) </w:t>
-      </w:r>
-      <w:r>
-        <w:rPr>
-          <w:sz w:val="24"/>
-          <w:szCs w:val="24"/>
-          <w:lang w:val="en-US"/>
-        </w:rPr>
-        <w:t>,</w:t>
-      </w:r>
-      <w:proofErr w:type="gramEnd"/>
+        <w:t xml:space="preserve">UAVs / </w:t>
+      </w:r>
+      <w:r>
+        <w:rPr>
+          <w:sz w:val="24"/>
+          <w:szCs w:val="24"/>
+          <w:lang w:val="en-US"/>
+        </w:rPr>
+        <w:t xml:space="preserve">Quadcopters and its payloads including </w:t>
+      </w:r>
+      <w:r>
+        <w:rPr>
+          <w:sz w:val="24"/>
+          <w:szCs w:val="24"/>
+          <w:lang w:val="en-US"/>
+        </w:rPr>
+        <w:t xml:space="preserve">optical imaging system, </w:t>
+      </w:r>
+      <w:r>
+        <w:rPr>
+          <w:sz w:val="24"/>
+          <w:szCs w:val="24"/>
+          <w:lang w:val="en-US"/>
+        </w:rPr>
+        <w:t>microwave imaging system (SAR), GPS based navigation system</w:t>
+      </w:r>
+      <w:r>
+        <w:rPr>
+          <w:sz w:val="24"/>
+          <w:szCs w:val="24"/>
+          <w:lang w:val="en-US"/>
+        </w:rPr>
+        <w:t>, jamming, spoofing and anti-spoofing system.</w:t>
+      </w:r>
       <w:r>
         <w:rPr>
           <w:sz w:val="24"/>
@@ -665,88 +549,36 @@
         </w:rPr>
         <w:t xml:space="preserve"> </w:t>
       </w:r>
-      <w:r>
-        <w:rPr>
-          <w:sz w:val="24"/>
-          <w:szCs w:val="24"/>
-          <w:lang w:val="en-US"/>
-        </w:rPr>
-        <w:t xml:space="preserve"> low noise amplifiers (LNAs), low noise block </w:t>
-      </w:r>
-      <w:r>
-        <w:rPr>
-          <w:sz w:val="24"/>
-          <w:szCs w:val="24"/>
-          <w:lang w:val="en-US"/>
-        </w:rPr>
-        <w:t xml:space="preserve">converters (LNBs), </w:t>
-      </w:r>
-      <w:r>
-        <w:rPr>
-          <w:sz w:val="24"/>
-          <w:szCs w:val="24"/>
-          <w:lang w:val="en-US"/>
-        </w:rPr>
-        <w:t xml:space="preserve">Microwave filters, </w:t>
-      </w:r>
-      <w:r>
-        <w:rPr>
-          <w:sz w:val="24"/>
-          <w:szCs w:val="24"/>
-          <w:lang w:val="en-US"/>
-        </w:rPr>
-        <w:t xml:space="preserve">HD telescopes, </w:t>
-      </w:r>
-      <w:r>
-        <w:rPr>
-          <w:sz w:val="24"/>
-          <w:szCs w:val="24"/>
-          <w:lang w:val="en-US"/>
-        </w:rPr>
-        <w:t xml:space="preserve">magnetorquers, </w:t>
-      </w:r>
-      <w:r>
-        <w:rPr>
-          <w:sz w:val="24"/>
-          <w:szCs w:val="24"/>
-          <w:lang w:val="en-US"/>
-        </w:rPr>
-        <w:t xml:space="preserve">propulsion systems, </w:t>
-      </w:r>
-      <w:r>
-        <w:rPr>
-          <w:sz w:val="24"/>
-          <w:szCs w:val="24"/>
-          <w:lang w:val="en-US"/>
-        </w:rPr>
-        <w:t xml:space="preserve">Digital command </w:t>
-      </w:r>
-      <w:r>
-        <w:rPr>
-          <w:sz w:val="24"/>
-          <w:szCs w:val="24"/>
-          <w:lang w:val="en-US"/>
-        </w:rPr>
-        <w:t>exciter / encoder</w:t>
-      </w:r>
-      <w:r>
-        <w:rPr>
-          <w:sz w:val="24"/>
-          <w:szCs w:val="24"/>
-          <w:lang w:val="en-US"/>
-        </w:rPr>
-        <w:t>.</w:t>
-      </w:r>
     </w:p>
     <w:p>
       <w:pPr>
         <w:pStyle w:val="ListParagraph"/>
-        <w:rPr>
-          <w:sz w:val="24"/>
-          <w:szCs w:val="24"/>
-          <w:lang w:val="en-US"/>
-        </w:rPr>
-      </w:pPr>
+        <w:ind w:left="1440"/>
+        <w:jc w:val="both"/>
+        <w:rPr>
+          <w:sz w:val="24"/>
+          <w:szCs w:val="24"/>
+          <w:lang w:val="en-US"/>
+        </w:rPr>
+      </w:pPr>
+    </w:p>
+    <w:p>
+      <w:pPr>
+        <w:jc w:val="both"/>
+        <w:rPr>
+          <w:sz w:val="24"/>
+          <w:szCs w:val="24"/>
+          <w:lang w:val="en-US"/>
+        </w:rPr>
+      </w:pPr>
+      <w:r>
+        <w:rPr>
+          <w:sz w:val="24"/>
+          <w:szCs w:val="24"/>
+          <w:lang w:val="en-US"/>
+        </w:rPr>
+        <w:t>space</w:t>
+      </w:r>
     </w:p>
     <w:p>
       <w:pPr>
@@ -768,16 +600,190 @@
           <w:szCs w:val="24"/>
           <w:lang w:val="en-US"/>
         </w:rPr>
-        <w:t>Universities &amp; Educational institutions</w:t>
-      </w:r>
-      <w:r>
-        <w:rPr>
-          <w:sz w:val="24"/>
-          <w:szCs w:val="24"/>
-          <w:lang w:val="en-US"/>
-        </w:rPr>
-        <w:t xml:space="preserve">. Lab equipment such as oscilloscopes, vector network </w:t>
-      </w:r>
+        <w:t xml:space="preserve">Satellite GNSS equipment, </w:t>
+      </w:r>
+      <w:r>
+        <w:rPr>
+          <w:sz w:val="24"/>
+          <w:szCs w:val="24"/>
+          <w:lang w:val="en-US"/>
+        </w:rPr>
+        <w:t>high precision gyros such as fiber optic gyros</w:t>
+      </w:r>
+      <w:r>
+        <w:rPr>
+          <w:sz w:val="24"/>
+          <w:szCs w:val="24"/>
+          <w:lang w:val="en-US"/>
+        </w:rPr>
+        <w:t xml:space="preserve"> (FOG</w:t>
+      </w:r>
+      <w:r>
+        <w:rPr>
+          <w:sz w:val="24"/>
+          <w:szCs w:val="24"/>
+          <w:lang w:val="en-US"/>
+        </w:rPr>
+        <w:t>s)</w:t>
+      </w:r>
+      <w:r>
+        <w:rPr>
+          <w:sz w:val="24"/>
+          <w:szCs w:val="24"/>
+          <w:lang w:val="en-US"/>
+        </w:rPr>
+        <w:t>, transmitters, receiver,</w:t>
+      </w:r>
+      <w:r>
+        <w:rPr>
+          <w:sz w:val="24"/>
+          <w:szCs w:val="24"/>
+          <w:lang w:val="en-US"/>
+        </w:rPr>
+        <w:t xml:space="preserve"> antennas</w:t>
+      </w:r>
+      <w:r>
+        <w:rPr>
+          <w:sz w:val="24"/>
+          <w:szCs w:val="24"/>
+          <w:lang w:val="en-US"/>
+        </w:rPr>
+        <w:t xml:space="preserve"> (X-band helix, </w:t>
+      </w:r>
+      <w:r>
+        <w:rPr>
+          <w:sz w:val="24"/>
+          <w:szCs w:val="24"/>
+          <w:lang w:val="en-US"/>
+        </w:rPr>
+        <w:t>Toroidal coverage antenna, C-band waveguide antenna</w:t>
+      </w:r>
+      <w:r>
+        <w:rPr>
+          <w:sz w:val="24"/>
+          <w:szCs w:val="24"/>
+          <w:lang w:val="en-US"/>
+        </w:rPr>
+        <w:t>, horn antennas</w:t>
+      </w:r>
+      <w:proofErr w:type="gramStart"/>
+      <w:r>
+        <w:rPr>
+          <w:sz w:val="24"/>
+          <w:szCs w:val="24"/>
+          <w:lang w:val="en-US"/>
+        </w:rPr>
+        <w:t>),</w:t>
+      </w:r>
+      <w:r>
+        <w:rPr>
+          <w:sz w:val="24"/>
+          <w:szCs w:val="24"/>
+          <w:lang w:val="en-US"/>
+        </w:rPr>
+        <w:t xml:space="preserve"> </w:t>
+      </w:r>
+      <w:r>
+        <w:rPr>
+          <w:sz w:val="24"/>
+          <w:szCs w:val="24"/>
+          <w:lang w:val="en-US"/>
+        </w:rPr>
+        <w:t xml:space="preserve"> low</w:t>
+      </w:r>
+      <w:proofErr w:type="gramEnd"/>
+      <w:r>
+        <w:rPr>
+          <w:sz w:val="24"/>
+          <w:szCs w:val="24"/>
+          <w:lang w:val="en-US"/>
+        </w:rPr>
+        <w:t xml:space="preserve"> noise amplifiers (LNAs), low noise block </w:t>
+      </w:r>
+      <w:r>
+        <w:rPr>
+          <w:sz w:val="24"/>
+          <w:szCs w:val="24"/>
+          <w:lang w:val="en-US"/>
+        </w:rPr>
+        <w:t xml:space="preserve">converters (LNBs), </w:t>
+      </w:r>
+      <w:r>
+        <w:rPr>
+          <w:sz w:val="24"/>
+          <w:szCs w:val="24"/>
+          <w:lang w:val="en-US"/>
+        </w:rPr>
+        <w:t xml:space="preserve">Microwave filters, </w:t>
+      </w:r>
+      <w:r>
+        <w:rPr>
+          <w:sz w:val="24"/>
+          <w:szCs w:val="24"/>
+          <w:lang w:val="en-US"/>
+        </w:rPr>
+        <w:t xml:space="preserve">HD telescopes, </w:t>
+      </w:r>
+      <w:r>
+        <w:rPr>
+          <w:sz w:val="24"/>
+          <w:szCs w:val="24"/>
+          <w:lang w:val="en-US"/>
+        </w:rPr>
+        <w:t xml:space="preserve">magnetorquers, </w:t>
+      </w:r>
+      <w:r>
+        <w:rPr>
+          <w:sz w:val="24"/>
+          <w:szCs w:val="24"/>
+          <w:lang w:val="en-US"/>
+        </w:rPr>
+        <w:t xml:space="preserve">propulsion systems, </w:t>
+      </w:r>
+      <w:r>
+        <w:rPr>
+          <w:sz w:val="24"/>
+          <w:szCs w:val="24"/>
+          <w:lang w:val="en-US"/>
+        </w:rPr>
+        <w:t xml:space="preserve">Digital command </w:t>
+      </w:r>
+      <w:r>
+        <w:rPr>
+          <w:sz w:val="24"/>
+          <w:szCs w:val="24"/>
+          <w:lang w:val="en-US"/>
+        </w:rPr>
+        <w:t>exciter / encoder</w:t>
+      </w:r>
+      <w:r>
+        <w:rPr>
+          <w:sz w:val="24"/>
+          <w:szCs w:val="24"/>
+          <w:lang w:val="en-US"/>
+        </w:rPr>
+        <w:t>.</w:t>
+      </w:r>
+    </w:p>
+    <w:p>
+      <w:pPr>
+        <w:pStyle w:val="ListParagraph"/>
+        <w:rPr>
+          <w:sz w:val="24"/>
+          <w:szCs w:val="24"/>
+          <w:lang w:val="en-US"/>
+        </w:rPr>
+      </w:pPr>
+    </w:p>
+    <w:p>
+      <w:pPr>
+        <w:pStyle w:val="ListParagraph"/>
+        <w:rPr>
+          <w:sz w:val="24"/>
+          <w:szCs w:val="24"/>
+          <w:lang w:val="en-US"/>
+        </w:rPr>
+      </w:pPr>
       <w:proofErr w:type="spellStart"/>
       <w:r>
         <w:rPr>
@@ -785,69 +791,10 @@
           <w:szCs w:val="24"/>
           <w:lang w:val="en-US"/>
         </w:rPr>
-        <w:t>analysers</w:t>
+        <w:lastRenderedPageBreak/>
+        <w:t>uni</w:t>
       </w:r>
       <w:proofErr w:type="spellEnd"/>
-      <w:r>
-        <w:rPr>
-          <w:sz w:val="24"/>
-          <w:szCs w:val="24"/>
-          <w:lang w:val="en-US"/>
-        </w:rPr>
-        <w:t xml:space="preserve"> (VNAs)</w:t>
-      </w:r>
-      <w:r>
-        <w:rPr>
-          <w:sz w:val="24"/>
-          <w:szCs w:val="24"/>
-          <w:lang w:val="en-US"/>
-        </w:rPr>
-        <w:t>, Digital meters, DSP / Communication kits</w:t>
-      </w:r>
-      <w:r>
-        <w:rPr>
-          <w:sz w:val="24"/>
-          <w:szCs w:val="24"/>
-          <w:lang w:val="en-US"/>
-        </w:rPr>
-        <w:t xml:space="preserve">, Radar systems such as </w:t>
-      </w:r>
-      <w:proofErr w:type="spellStart"/>
-      <w:r>
-        <w:rPr>
-          <w:sz w:val="24"/>
-          <w:szCs w:val="24"/>
-          <w:lang w:val="en-US"/>
-        </w:rPr>
-        <w:t>Skyradar</w:t>
-      </w:r>
-      <w:proofErr w:type="spellEnd"/>
-      <w:r>
-        <w:rPr>
-          <w:sz w:val="24"/>
-          <w:szCs w:val="24"/>
-          <w:lang w:val="en-US"/>
-        </w:rPr>
-        <w:t xml:space="preserve"> Lab System</w:t>
-      </w:r>
-      <w:r>
-        <w:rPr>
-          <w:sz w:val="24"/>
-          <w:szCs w:val="24"/>
-          <w:lang w:val="en-US"/>
-        </w:rPr>
-        <w:t>, Mechanical Engineering Labs, Material Science Engineering Labs, Avionics &amp; Electrical Engineering Labs.</w:t>
-      </w:r>
-    </w:p>
-    <w:p>
-      <w:pPr>
-        <w:pStyle w:val="ListParagraph"/>
-        <w:rPr>
-          <w:sz w:val="24"/>
-          <w:szCs w:val="24"/>
-          <w:lang w:val="en-US"/>
-        </w:rPr>
-      </w:pPr>
     </w:p>
     <w:p>
       <w:pPr>
@@ -869,7 +816,105 @@
           <w:szCs w:val="24"/>
           <w:lang w:val="en-US"/>
         </w:rPr>
-        <w:lastRenderedPageBreak/>
+        <w:t>Universities &amp; Educational institutions</w:t>
+      </w:r>
+      <w:r>
+        <w:rPr>
+          <w:sz w:val="24"/>
+          <w:szCs w:val="24"/>
+          <w:lang w:val="en-US"/>
+        </w:rPr>
+        <w:t xml:space="preserve">. Lab equipment such as oscilloscopes, vector network </w:t>
+      </w:r>
+      <w:r>
+        <w:rPr>
+          <w:sz w:val="24"/>
+          <w:szCs w:val="24"/>
+          <w:lang w:val="en-US"/>
+        </w:rPr>
+        <w:t>analyzers</w:t>
+      </w:r>
+      <w:r>
+        <w:rPr>
+          <w:sz w:val="24"/>
+          <w:szCs w:val="24"/>
+          <w:lang w:val="en-US"/>
+        </w:rPr>
+        <w:t xml:space="preserve"> (VNAs)</w:t>
+      </w:r>
+      <w:r>
+        <w:rPr>
+          <w:sz w:val="24"/>
+          <w:szCs w:val="24"/>
+          <w:lang w:val="en-US"/>
+        </w:rPr>
+        <w:t>, Digital meters, DSP / Communication kits</w:t>
+      </w:r>
+      <w:r>
+        <w:rPr>
+          <w:sz w:val="24"/>
+          <w:szCs w:val="24"/>
+          <w:lang w:val="en-US"/>
+        </w:rPr>
+        <w:t xml:space="preserve">, Radar systems such as </w:t>
+      </w:r>
+      <w:proofErr w:type="spellStart"/>
+      <w:r>
+        <w:rPr>
+          <w:sz w:val="24"/>
+          <w:szCs w:val="24"/>
+          <w:lang w:val="en-US"/>
+        </w:rPr>
+        <w:t>Skyradar</w:t>
+      </w:r>
+      <w:proofErr w:type="spellEnd"/>
+      <w:r>
+        <w:rPr>
+          <w:sz w:val="24"/>
+          <w:szCs w:val="24"/>
+          <w:lang w:val="en-US"/>
+        </w:rPr>
+        <w:t xml:space="preserve"> Lab System</w:t>
+      </w:r>
+      <w:r>
+        <w:rPr>
+          <w:sz w:val="24"/>
+          <w:szCs w:val="24"/>
+          <w:lang w:val="en-US"/>
+        </w:rPr>
+        <w:t>, Mechanical Engineering Labs, Material Science Engineering Labs, Avionics &amp; Electrical Engineering Labs.</w:t>
+      </w:r>
+    </w:p>
+    <w:p>
+      <w:pPr>
+        <w:pStyle w:val="ListParagraph"/>
+        <w:rPr>
+          <w:sz w:val="24"/>
+          <w:szCs w:val="24"/>
+          <w:lang w:val="en-US"/>
+        </w:rPr>
+      </w:pPr>
+    </w:p>
+    <w:p>
+      <w:pPr>
+        <w:pStyle w:val="ListParagraph"/>
+        <w:numPr>
+          <w:ilvl w:val="1"/>
+          <w:numId w:val="2"/>
+        </w:numPr>
+        <w:jc w:val="both"/>
+        <w:rPr>
+          <w:sz w:val="24"/>
+          <w:szCs w:val="24"/>
+          <w:lang w:val="en-US"/>
+        </w:rPr>
+      </w:pPr>
+      <w:r>
+        <w:rPr>
+          <w:sz w:val="24"/>
+          <w:szCs w:val="24"/>
+          <w:lang w:val="en-US"/>
+        </w:rPr>
         <w:t xml:space="preserve">Our clients include </w:t>
       </w:r>
       <w:r>
@@ -1786,7 +1831,7 @@
         <w:rFonts w:asciiTheme="minorHAnsi" w:eastAsiaTheme="minorHAnsi" w:hAnsiTheme="minorHAnsi" w:cstheme="minorBidi"/>
         <w:sz w:val="22"/>
         <w:szCs w:val="22"/>
-        <w:lang w:val="en-PK" w:eastAsia="en-US" w:bidi="ar-SA"/>
+        <w:lang w:eastAsia="en-US" w:bidi="ar-SA"/>
       </w:rPr>
     </w:rPrDefault>
     <w:pPrDefault>
